--- a/zhi.docx
+++ b/zhi.docx
@@ -1,109 +1,3 @@
-
-<file path=word/document.xml><?xml version="1.0" encoding="utf-8"?>
-<w:document xmlns:wpc="http://schemas.microsoft.com/office/word/2010/wordprocessingCanvas" xmlns:mo="http://schemas.microsoft.com/office/mac/office/2008/main" xmlns:mc="http://schemas.openxmlformats.org/markup-compatibility/2006" xmlns:mv="urn:schemas-microsoft-com:mac:vml" xmlns:o="urn:schemas-microsoft-com:office:office" xmlns:r="http://schemas.openxmlformats.org/officeDocument/2006/relationships" xmlns:m="http://schemas.openxmlformats.org/officeDocument/2006/math" xmlns:v="urn:schemas-microsoft-com:vml" xmlns:wp14="http://schemas.microsoft.com/office/word/2010/wordprocessingDrawing" xmlns:wp="http://schemas.openxmlformats.org/drawingml/2006/wordprocessingDrawing" xmlns:w10="urn:schemas-microsoft-com:office:word" xmlns:w="http://schemas.openxmlformats.org/wordprocessingml/2006/main" xmlns:w14="http://schemas.microsoft.com/office/word/2010/wordml" xmlns:wpg="http://schemas.microsoft.com/office/word/2010/wordprocessingGroup" xmlns:wpi="http://schemas.microsoft.com/office/word/2010/wordprocessingInk" xmlns:wne="http://schemas.microsoft.com/office/word/2006/wordml" xmlns:wps="http://schemas.microsoft.com/office/word/2010/wordprocessingShape" mc:Ignorable="w14 wp14">
-  <w:body>
-    <w:p>
-      <w:pPr>
-        <w:pStyle w:val="Title"/>
-      </w:pPr>
-      <w:r>
-        <w:t>The Head of Zhi</w:t>
-      </w:r>
-    </w:p>
-    <w:p>
-      <w:r>
-        <w:t>郅朋 土木5班 1450856</w:t>
-      </w:r>
-      <w:r>
-        <w:rPr>
-          <w:b/>
-        </w:rPr>
-        <w:t>郅朋</w:t>
-      </w:r>
-      <w:r>
-        <w:t>土木5班</w:t>
-      </w:r>
-      <w:r>
-        <w:rPr>
-          <w:i/>
-        </w:rPr>
-        <w:t>1450856</w:t>
-      </w:r>
-    </w:p>
-    <w:p>
-      <w:pPr>
-        <w:pStyle w:val="Heading1"/>
-      </w:pPr>
-      <w:r>
-        <w:t>Before</w:t>
-      </w:r>
-    </w:p>
-    <w:p>
-      <w:pPr>
-        <w:pStyle w:val="IntenseQuote"/>
-      </w:pPr>
-      <w:r>
-        <w:t>I am a young boy, and pure</w:t>
-      </w:r>
-    </w:p>
-    <w:p>
-      <w:pPr>
-        <w:pStyle w:val="ListBullet"/>
-      </w:pPr>
-      <w:r>
-        <w:t>Of course, I must change</w:t>
-      </w:r>
-    </w:p>
-    <w:p>
-      <w:r>
-        <w:drawing>
-          <wp:inline xmlns:a="http://schemas.openxmlformats.org/drawingml/2006/main" xmlns:pic="http://schemas.openxmlformats.org/drawingml/2006/picture">
-            <wp:extent cx="5715000" cy="2019300"/>
-            <wp:docPr id="1" name="Picture 1"/>
-            <wp:cNvGraphicFramePr>
-              <a:graphicFrameLocks noChangeAspect="1"/>
-            </wp:cNvGraphicFramePr>
-            <a:graphic>
-              <a:graphicData uri="http://schemas.openxmlformats.org/drawingml/2006/picture">
-                <pic:pic>
-                  <pic:nvPicPr>
-                    <pic:cNvPr id="0" name="python.gif"/>
-                    <pic:cNvPicPr/>
-                  </pic:nvPicPr>
-                  <pic:blipFill>
-                    <a:blip r:embed="rId9"/>
-                    <a:stretch>
-                      <a:fillRect/>
-                    </a:stretch>
-                  </pic:blipFill>
-                  <pic:spPr>
-                    <a:xfrm>
-                      <a:off x="0" y="0"/>
-                      <a:ext cx="5715000" cy="2019300"/>
-                    </a:xfrm>
-                    <a:prstGeom prst="rect"/>
-                  </pic:spPr>
-                </pic:pic>
-              </a:graphicData>
-            </a:graphic>
-          </wp:inline>
-        </w:drawing>
-      </w:r>
-    </w:p>
-    <w:p>
-      <w:r>
-        <w:br w:type="page"/>
-      </w:r>
-    </w:p>
-    <w:sectPr>
-      <w:pgSz w:w="12240" w:h="15840"/>
-      <w:pgMar w:top="1440" w:right="1800" w:bottom="1440" w:left="1800" w:header="720" w:footer="720" w:gutter="0"/>
-      <w:cols w:space="720"/>
-      <w:docGrid w:linePitch="360"/>
-    </w:sectPr>
-  </w:body>
-</w:document>
-</file>
 
 <file path=word/numbering.xml><?xml version="1.0" encoding="utf-8"?>
 <w:numbering xmlns:wpc="http://schemas.microsoft.com/office/word/2010/wordprocessingCanvas" xmlns:mo="http://schemas.microsoft.com/office/mac/office/2008/main" xmlns:mc="http://schemas.openxmlformats.org/markup-compatibility/2006" xmlns:mv="urn:schemas-microsoft-com:mac:vml" xmlns:o="urn:schemas-microsoft-com:office:office" xmlns:r="http://schemas.openxmlformats.org/officeDocument/2006/relationships" xmlns:m="http://schemas.openxmlformats.org/officeDocument/2006/math" xmlns:v="urn:schemas-microsoft-com:vml" xmlns:wp14="http://schemas.microsoft.com/office/word/2010/wordprocessingDrawing" xmlns:wp="http://schemas.openxmlformats.org/drawingml/2006/wordprocessingDrawing" xmlns:w10="urn:schemas-microsoft-com:office:word" xmlns:w="http://schemas.openxmlformats.org/wordprocessingml/2006/main" xmlns:w14="http://schemas.microsoft.com/office/word/2010/wordml" xmlns:wpg="http://schemas.microsoft.com/office/word/2010/wordprocessingGroup" xmlns:wpi="http://schemas.microsoft.com/office/word/2010/wordprocessingInk" xmlns:wne="http://schemas.microsoft.com/office/word/2006/wordml" xmlns:wps="http://schemas.microsoft.com/office/word/2010/wordprocessingShape" mc:Ignorable="w14 wp14">
